--- a/PDRB/DR/DR-CR/DR-CR-M01-V1.0.docx
+++ b/PDRB/DR/DR-CR/DR-CR-M01-V1.0.docx
@@ -1,6 +1,6 @@
 
 <file path=word/document.xml><?xml version="1.0" encoding="utf-8"?>
-<w:document xmlns:wpc="http://schemas.microsoft.com/office/word/2010/wordprocessingCanvas" xmlns:cx="http://schemas.microsoft.com/office/drawing/2014/chartex" xmlns:cx1="http://schemas.microsoft.com/office/drawing/2015/9/8/chartex" xmlns:cx2="http://schemas.microsoft.com/office/drawing/2015/10/21/chartex" xmlns:cx3="http://schemas.microsoft.com/office/drawing/2016/5/9/chartex" xmlns:cx4="http://schemas.microsoft.com/office/drawing/2016/5/10/chartex" xmlns:cx5="http://schemas.microsoft.com/office/drawing/2016/5/11/chartex" xmlns:cx6="http://schemas.microsoft.com/office/drawing/2016/5/12/chartex" xmlns:cx7="http://schemas.microsoft.com/office/drawing/2016/5/13/chartex" xmlns:cx8="http://schemas.microsoft.com/office/drawing/2016/5/14/chartex" xmlns:mc="http://schemas.openxmlformats.org/markup-compatibility/2006" xmlns:aink="http://schemas.microsoft.com/office/drawing/2016/ink" xmlns:am3d="http://schemas.microsoft.com/office/drawing/2017/model3d" xmlns:o="urn:schemas-microsoft-com:office:office" xmlns:r="http://schemas.openxmlformats.org/officeDocument/2006/relationships" xmlns:m="http://schemas.openxmlformats.org/officeDocument/2006/math" xmlns:v="urn:schemas-microsoft-com:vml" xmlns:wp14="http://schemas.microsoft.com/office/word/2010/wordprocessingDrawing" xmlns:wp="http://schemas.openxmlformats.org/drawingml/2006/wordprocessingDrawing" xmlns:w10="urn:schemas-microsoft-com:office:word" xmlns:w="http://schemas.openxmlformats.org/wordprocessingml/2006/main" xmlns:w14="http://schemas.microsoft.com/office/word/2010/wordml" xmlns:w15="http://schemas.microsoft.com/office/word/2012/wordml" xmlns:w16cid="http://schemas.microsoft.com/office/word/2016/wordml/cid" xmlns:w16se="http://schemas.microsoft.com/office/word/2015/wordml/symex" xmlns:wpg="http://schemas.microsoft.com/office/word/2010/wordprocessingGroup" xmlns:wpi="http://schemas.microsoft.com/office/word/2010/wordprocessingInk" xmlns:wne="http://schemas.microsoft.com/office/word/2006/wordml" xmlns:wps="http://schemas.microsoft.com/office/word/2010/wordprocessingShape" mc:Ignorable="w14 w15 w16se w16cid wp14">
+<w:document xmlns:wpc="http://schemas.microsoft.com/office/word/2010/wordprocessingCanvas" xmlns:mc="http://schemas.openxmlformats.org/markup-compatibility/2006" xmlns:o="urn:schemas-microsoft-com:office:office" xmlns:r="http://schemas.openxmlformats.org/officeDocument/2006/relationships" xmlns:m="http://schemas.openxmlformats.org/officeDocument/2006/math" xmlns:v="urn:schemas-microsoft-com:vml" xmlns:wp14="http://schemas.microsoft.com/office/word/2010/wordprocessingDrawing" xmlns:wp="http://schemas.openxmlformats.org/drawingml/2006/wordprocessingDrawing" xmlns:w10="urn:schemas-microsoft-com:office:word" xmlns:w="http://schemas.openxmlformats.org/wordprocessingml/2006/main" xmlns:w14="http://schemas.microsoft.com/office/word/2010/wordml" xmlns:w15="http://schemas.microsoft.com/office/word/2012/wordml" xmlns:wpg="http://schemas.microsoft.com/office/word/2010/wordprocessingGroup" xmlns:wpi="http://schemas.microsoft.com/office/word/2010/wordprocessingInk" xmlns:wne="http://schemas.microsoft.com/office/word/2006/wordml" xmlns:wps="http://schemas.microsoft.com/office/word/2010/wordprocessingShape" mc:Ignorable="w14 w15 wp14">
   <w:body>
     <w:tbl>
       <w:tblPr>
@@ -70,6 +70,7 @@
                 <w:sz w:val="24"/>
               </w:rPr>
             </w:pPr>
+            <w:bookmarkStart w:id="0" w:name="_GoBack"/>
             <w:r>
               <w:rPr>
                 <w:rFonts w:ascii="Arial" w:hAnsi="Arial" w:cs="Arial"/>
@@ -142,6 +143,7 @@
           </w:p>
         </w:tc>
       </w:tr>
+      <w:bookmarkEnd w:id="0"/>
       <w:tr>
         <w:tc>
           <w:tcPr>
@@ -896,7 +898,7 @@
               </wp:anchor>
             </w:drawing>
           </mc:Choice>
-          <mc:Fallback>
+          <mc:Fallback xmlns:w16se="http://schemas.microsoft.com/office/word/2015/wordml/symex" xmlns:w16cid="http://schemas.microsoft.com/office/word/2016/wordml/cid" xmlns:am3d="http://schemas.microsoft.com/office/drawing/2017/model3d" xmlns:aink="http://schemas.microsoft.com/office/drawing/2016/ink" xmlns:cx8="http://schemas.microsoft.com/office/drawing/2016/5/14/chartex" xmlns:cx7="http://schemas.microsoft.com/office/drawing/2016/5/13/chartex" xmlns:cx6="http://schemas.microsoft.com/office/drawing/2016/5/12/chartex" xmlns:cx5="http://schemas.microsoft.com/office/drawing/2016/5/11/chartex" xmlns:cx4="http://schemas.microsoft.com/office/drawing/2016/5/10/chartex" xmlns:cx3="http://schemas.microsoft.com/office/drawing/2016/5/9/chartex" xmlns:cx2="http://schemas.microsoft.com/office/drawing/2015/10/21/chartex" xmlns:cx1="http://schemas.microsoft.com/office/drawing/2015/9/8/chartex" xmlns:cx="http://schemas.microsoft.com/office/drawing/2014/chartex">
             <w:pict>
               <v:oval w14:anchorId="30C850C8" id="Elipse 1" o:spid="_x0000_s1026" style="position:absolute;margin-left:137.5pt;margin-top:.8pt;width:12.75pt;height:11.25pt;z-index:251659264;visibility:visible;mso-wrap-style:square;mso-width-percent:0;mso-height-percent:0;mso-wrap-distance-left:9pt;mso-wrap-distance-top:0;mso-wrap-distance-right:9pt;mso-wrap-distance-bottom:0;mso-position-horizontal:absolute;mso-position-horizontal-relative:text;mso-position-vertical:absolute;mso-position-vertical-relative:text;mso-width-percent:0;mso-height-percent:0;mso-width-relative:margin;mso-height-relative:margin;v-text-anchor:middle" o:gfxdata="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" fillcolor="black [3213]" strokecolor="black [3213]" strokeweight="1pt">
                 <v:stroke joinstyle="miter"/>
@@ -982,7 +984,7 @@
               </wp:anchor>
             </w:drawing>
           </mc:Choice>
-          <mc:Fallback>
+          <mc:Fallback xmlns:w16se="http://schemas.microsoft.com/office/word/2015/wordml/symex" xmlns:w16cid="http://schemas.microsoft.com/office/word/2016/wordml/cid" xmlns:am3d="http://schemas.microsoft.com/office/drawing/2017/model3d" xmlns:aink="http://schemas.microsoft.com/office/drawing/2016/ink" xmlns:cx8="http://schemas.microsoft.com/office/drawing/2016/5/14/chartex" xmlns:cx7="http://schemas.microsoft.com/office/drawing/2016/5/13/chartex" xmlns:cx6="http://schemas.microsoft.com/office/drawing/2016/5/12/chartex" xmlns:cx5="http://schemas.microsoft.com/office/drawing/2016/5/11/chartex" xmlns:cx4="http://schemas.microsoft.com/office/drawing/2016/5/10/chartex" xmlns:cx3="http://schemas.microsoft.com/office/drawing/2016/5/9/chartex" xmlns:cx2="http://schemas.microsoft.com/office/drawing/2015/10/21/chartex" xmlns:cx1="http://schemas.microsoft.com/office/drawing/2015/9/8/chartex" xmlns:cx="http://schemas.microsoft.com/office/drawing/2014/chartex">
             <w:pict>
               <v:oval w14:anchorId="5A084B92" id="Elipse 2" o:spid="_x0000_s1026" style="position:absolute;margin-left:212.8pt;margin-top:.8pt;width:12.75pt;height:11.25pt;z-index:251661312;visibility:visible;mso-wrap-style:square;mso-width-percent:0;mso-height-percent:0;mso-wrap-distance-left:9pt;mso-wrap-distance-top:0;mso-wrap-distance-right:9pt;mso-wrap-distance-bottom:0;mso-position-horizontal:absolute;mso-position-horizontal-relative:text;mso-position-vertical:absolute;mso-position-vertical-relative:text;mso-width-percent:0;mso-height-percent:0;mso-width-relative:margin;mso-height-relative:margin;v-text-anchor:middle" o:gfxdata="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" filled="f" strokecolor="black [3213]" strokeweight="1pt">
                 <v:stroke joinstyle="miter"/>
@@ -1163,7 +1165,6 @@
         </w:rPr>
         <w:tab/>
       </w:r>
-      <w:proofErr w:type="gramStart"/>
       <w:r>
         <w:rPr>
           <w:rFonts w:ascii="Arial" w:hAnsi="Arial" w:cs="Arial"/>
@@ -1185,23 +1186,14 @@
           <w:b/>
           <w:sz w:val="24"/>
         </w:rPr>
-        <w:t>Data</w:t>
-      </w:r>
-      <w:proofErr w:type="gramEnd"/>
+        <w:t>Data:</w:t>
+      </w:r>
       <w:r>
         <w:rPr>
           <w:rFonts w:ascii="Arial" w:hAnsi="Arial" w:cs="Arial"/>
           <w:b/>
           <w:sz w:val="24"/>
         </w:rPr>
-        <w:t>:</w:t>
-      </w:r>
-      <w:r>
-        <w:rPr>
-          <w:rFonts w:ascii="Arial" w:hAnsi="Arial" w:cs="Arial"/>
-          <w:b/>
-          <w:sz w:val="24"/>
-        </w:rPr>
         <w:t xml:space="preserve"> </w:t>
       </w:r>
       <w:r>
@@ -1237,16 +1229,7 @@
           <w:rFonts w:ascii="Arial" w:hAnsi="Arial" w:cs="Arial"/>
           <w:sz w:val="24"/>
         </w:rPr>
-        <w:t>2</w:t>
-      </w:r>
-      <w:bookmarkStart w:id="0" w:name="_GoBack"/>
-      <w:bookmarkEnd w:id="0"/>
-      <w:r>
-        <w:rPr>
-          <w:rFonts w:ascii="Arial" w:hAnsi="Arial" w:cs="Arial"/>
-          <w:sz w:val="24"/>
-        </w:rPr>
-        <w:t>018.</w:t>
+        <w:t>2018.</w:t>
       </w:r>
     </w:p>
     <w:p>
@@ -1436,7 +1419,6 @@
                 <w:sz w:val="24"/>
               </w:rPr>
             </w:pPr>
-            <w:proofErr w:type="gramStart"/>
             <w:r>
               <w:rPr>
                 <w:rFonts w:ascii="Arial" w:hAnsi="Arial" w:cs="Arial"/>
@@ -1459,16 +1441,7 @@
                 <w:b/>
                 <w:sz w:val="24"/>
               </w:rPr>
-              <w:t>)</w:t>
-            </w:r>
-            <w:proofErr w:type="gramEnd"/>
-            <w:r>
-              <w:rPr>
-                <w:rFonts w:ascii="Arial" w:hAnsi="Arial" w:cs="Arial"/>
-                <w:b/>
-                <w:sz w:val="24"/>
-              </w:rPr>
-              <w:t xml:space="preserve"> NÃO APROVADA</w:t>
+              <w:t>) NÃO APROVADA</w:t>
             </w:r>
           </w:p>
         </w:tc>
@@ -1701,21 +1674,12 @@
                 <w:sz w:val="24"/>
               </w:rPr>
             </w:pPr>
-            <w:proofErr w:type="spellStart"/>
-            <w:r>
-              <w:rPr>
-                <w:rFonts w:ascii="Arial" w:hAnsi="Arial" w:cs="Arial"/>
-                <w:sz w:val="24"/>
-              </w:rPr>
-              <w:t>Jamesson</w:t>
-            </w:r>
-            <w:proofErr w:type="spellEnd"/>
-            <w:r>
-              <w:rPr>
-                <w:rFonts w:ascii="Arial" w:hAnsi="Arial" w:cs="Arial"/>
-                <w:sz w:val="24"/>
-              </w:rPr>
-              <w:t xml:space="preserve"> Ferreira</w:t>
+            <w:r>
+              <w:rPr>
+                <w:rFonts w:ascii="Arial" w:hAnsi="Arial" w:cs="Arial"/>
+                <w:sz w:val="24"/>
+              </w:rPr>
+              <w:t>Jamesson Ferreira</w:t>
             </w:r>
           </w:p>
         </w:tc>
@@ -1877,7 +1841,7 @@
 </file>
 
 <file path=word/numbering.xml><?xml version="1.0" encoding="utf-8"?>
-<w:numbering xmlns:wpc="http://schemas.microsoft.com/office/word/2010/wordprocessingCanvas" xmlns:cx="http://schemas.microsoft.com/office/drawing/2014/chartex" xmlns:cx1="http://schemas.microsoft.com/office/drawing/2015/9/8/chartex" xmlns:cx2="http://schemas.microsoft.com/office/drawing/2015/10/21/chartex" xmlns:cx3="http://schemas.microsoft.com/office/drawing/2016/5/9/chartex" xmlns:cx4="http://schemas.microsoft.com/office/drawing/2016/5/10/chartex" xmlns:cx5="http://schemas.microsoft.com/office/drawing/2016/5/11/chartex" xmlns:cx6="http://schemas.microsoft.com/office/drawing/2016/5/12/chartex" xmlns:cx7="http://schemas.microsoft.com/office/drawing/2016/5/13/chartex" xmlns:cx8="http://schemas.microsoft.com/office/drawing/2016/5/14/chartex" xmlns:mc="http://schemas.openxmlformats.org/markup-compatibility/2006" xmlns:aink="http://schemas.microsoft.com/office/drawing/2016/ink" xmlns:am3d="http://schemas.microsoft.com/office/drawing/2017/model3d" xmlns:o="urn:schemas-microsoft-com:office:office" xmlns:r="http://schemas.openxmlformats.org/officeDocument/2006/relationships" xmlns:m="http://schemas.openxmlformats.org/officeDocument/2006/math" xmlns:v="urn:schemas-microsoft-com:vml" xmlns:wp14="http://schemas.microsoft.com/office/word/2010/wordprocessingDrawing" xmlns:wp="http://schemas.openxmlformats.org/drawingml/2006/wordprocessingDrawing" xmlns:w10="urn:schemas-microsoft-com:office:word" xmlns:w="http://schemas.openxmlformats.org/wordprocessingml/2006/main" xmlns:w14="http://schemas.microsoft.com/office/word/2010/wordml" xmlns:w15="http://schemas.microsoft.com/office/word/2012/wordml" xmlns:w16cid="http://schemas.microsoft.com/office/word/2016/wordml/cid" xmlns:w16se="http://schemas.microsoft.com/office/word/2015/wordml/symex" xmlns:wpg="http://schemas.microsoft.com/office/word/2010/wordprocessingGroup" xmlns:wpi="http://schemas.microsoft.com/office/word/2010/wordprocessingInk" xmlns:wne="http://schemas.microsoft.com/office/word/2006/wordml" xmlns:wps="http://schemas.microsoft.com/office/word/2010/wordprocessingShape" mc:Ignorable="w14 w15 w16se w16cid wp14">
+<w:numbering xmlns:wpc="http://schemas.microsoft.com/office/word/2010/wordprocessingCanvas" xmlns:mc="http://schemas.openxmlformats.org/markup-compatibility/2006" xmlns:o="urn:schemas-microsoft-com:office:office" xmlns:r="http://schemas.openxmlformats.org/officeDocument/2006/relationships" xmlns:m="http://schemas.openxmlformats.org/officeDocument/2006/math" xmlns:v="urn:schemas-microsoft-com:vml" xmlns:wp14="http://schemas.microsoft.com/office/word/2010/wordprocessingDrawing" xmlns:wp="http://schemas.openxmlformats.org/drawingml/2006/wordprocessingDrawing" xmlns:w10="urn:schemas-microsoft-com:office:word" xmlns:w="http://schemas.openxmlformats.org/wordprocessingml/2006/main" xmlns:w14="http://schemas.microsoft.com/office/word/2010/wordml" xmlns:w15="http://schemas.microsoft.com/office/word/2012/wordml" xmlns:wpg="http://schemas.microsoft.com/office/word/2010/wordprocessingGroup" xmlns:wpi="http://schemas.microsoft.com/office/word/2010/wordprocessingInk" xmlns:wne="http://schemas.microsoft.com/office/word/2006/wordml" xmlns:wps="http://schemas.microsoft.com/office/word/2010/wordprocessingShape" mc:Ignorable="w14 w15 wp14">
   <w:abstractNum w:abstractNumId="0" w15:restartNumberingAfterBreak="0">
     <w:nsid w:val="1482775B"/>
     <w:multiLevelType w:val="multilevel"/>
@@ -2111,7 +2075,7 @@
 </file>
 
 <file path=word/styles.xml><?xml version="1.0" encoding="utf-8"?>
-<w:styles xmlns:mc="http://schemas.openxmlformats.org/markup-compatibility/2006" xmlns:r="http://schemas.openxmlformats.org/officeDocument/2006/relationships" xmlns:w="http://schemas.openxmlformats.org/wordprocessingml/2006/main" xmlns:w14="http://schemas.microsoft.com/office/word/2010/wordml" xmlns:w15="http://schemas.microsoft.com/office/word/2012/wordml" xmlns:w16cid="http://schemas.microsoft.com/office/word/2016/wordml/cid" xmlns:w16se="http://schemas.microsoft.com/office/word/2015/wordml/symex" mc:Ignorable="w14 w15 w16se w16cid">
+<w:styles xmlns:mc="http://schemas.openxmlformats.org/markup-compatibility/2006" xmlns:r="http://schemas.openxmlformats.org/officeDocument/2006/relationships" xmlns:w="http://schemas.openxmlformats.org/wordprocessingml/2006/main" xmlns:w14="http://schemas.microsoft.com/office/word/2010/wordml" xmlns:w15="http://schemas.microsoft.com/office/word/2012/wordml" mc:Ignorable="w14 w15">
   <w:docDefaults>
     <w:rPrDefault>
       <w:rPr>
@@ -2127,7 +2091,7 @@
       </w:pPr>
     </w:pPrDefault>
   </w:docDefaults>
-  <w:latentStyles w:defLockedState="0" w:defUIPriority="99" w:defSemiHidden="0" w:defUnhideWhenUsed="0" w:defQFormat="0" w:count="375">
+  <w:latentStyles w:defLockedState="0" w:defUIPriority="99" w:defSemiHidden="0" w:defUnhideWhenUsed="0" w:defQFormat="0" w:count="371">
     <w:lsdException w:name="Normal" w:uiPriority="0" w:qFormat="1"/>
     <w:lsdException w:name="heading 1" w:uiPriority="9" w:qFormat="1"/>
     <w:lsdException w:name="heading 2" w:semiHidden="1" w:uiPriority="9" w:unhideWhenUsed="1" w:qFormat="1"/>
@@ -2499,10 +2463,6 @@
     <w:lsdException w:name="List Table 5 Dark Accent 6" w:uiPriority="50"/>
     <w:lsdException w:name="List Table 6 Colorful Accent 6" w:uiPriority="51"/>
     <w:lsdException w:name="List Table 7 Colorful Accent 6" w:uiPriority="52"/>
-    <w:lsdException w:name="Mention" w:semiHidden="1" w:unhideWhenUsed="1"/>
-    <w:lsdException w:name="Smart Hyperlink" w:semiHidden="1" w:unhideWhenUsed="1"/>
-    <w:lsdException w:name="Hashtag" w:semiHidden="1" w:unhideWhenUsed="1"/>
-    <w:lsdException w:name="Unresolved Mention" w:semiHidden="1" w:unhideWhenUsed="1"/>
   </w:latentStyles>
   <w:style w:type="paragraph" w:default="1" w:styleId="Normal">
     <w:name w:val="Normal"/>
@@ -3473,7 +3433,7 @@
 </file>
 
 <file path=customXml/itemProps1.xml><?xml version="1.0" encoding="utf-8"?>
-<ds:datastoreItem xmlns:ds="http://schemas.openxmlformats.org/officeDocument/2006/customXml" ds:itemID="{48B4E5BD-B0DF-48ED-9DED-D960B7DEE831}">
+<ds:datastoreItem xmlns:ds="http://schemas.openxmlformats.org/officeDocument/2006/customXml" ds:itemID="{08EF7DD1-F5A4-4106-AA76-3C213046FF6E}">
   <ds:schemaRefs>
     <ds:schemaRef ds:uri="http://schemas.openxmlformats.org/officeDocument/2006/bibliography"/>
   </ds:schemaRefs>
